--- a/研一生活/AI/Machine Learning/笔记/第二周.docx
+++ b/研一生活/AI/Machine Learning/笔记/第二周.docx
@@ -5,23 +5,1910 @@
     <w:p>
       <w:pPr>
         <w:pStyle w:val="2"/>
-        <w:bidi w:val="0"/>
         <w:rPr>
           <w:rFonts w:hint="default"/>
         </w:rPr>
       </w:pPr>
       <w:r>
+        <w:t>2.</w:t>
+      </w:r>
+      <w:r>
+        <w:rPr>
+          <w:rFonts w:hint="default"/>
+        </w:rPr>
+        <w:t>单变量线性回归(Linear Regression with One Variable)</w:t>
+      </w:r>
+    </w:p>
+    <w:p>
+      <w:pPr>
+        <w:pStyle w:val="3"/>
+        <w:rPr>
+          <w:rFonts w:hint="default"/>
+        </w:rPr>
+      </w:pPr>
+      <w:r>
+        <w:rPr>
+          <w:rFonts w:hint="default"/>
+        </w:rPr>
+        <w:t>2.1 模型表示(Model Representation)</w:t>
+      </w:r>
+    </w:p>
+    <w:p>
+      <w:r>
         <w:rPr>
           <w:rFonts w:hint="eastAsia"/>
-          <w:lang w:val="en-US" w:eastAsia="zh-CN"/>
+        </w:rPr>
+        <w:t>房价：监督学习+回归问题</w:t>
+      </w:r>
+    </w:p>
+    <w:p>
+      <w:r>
+        <w:rPr>
+          <w:rFonts w:hint="eastAsia"/>
+        </w:rPr>
+        <w:t>训练集</w:t>
+      </w:r>
+      <w:r>
+        <w:t>T</w:t>
+      </w:r>
+      <w:r>
+        <w:rPr>
+          <w:rFonts w:hint="eastAsia"/>
+        </w:rPr>
+        <w:t>rain</w:t>
+      </w:r>
+      <w:r>
+        <w:t>ing set</w:t>
+      </w:r>
+    </w:p>
+    <w:p>
+      <w:r>
+        <w:rPr>
+          <w:rFonts w:hint="eastAsia"/>
+        </w:rPr>
+        <w:t>问题解决模型：</w:t>
+      </w:r>
+    </w:p>
+    <w:p>
+      <w:r>
+        <w:rPr>
+          <w:rFonts w:hint="eastAsia"/>
+        </w:rPr>
+        <w:drawing>
+          <wp:inline distT="0" distB="0" distL="0" distR="0">
+            <wp:extent cx="3779520" cy="2667000"/>
+            <wp:effectExtent l="0" t="0" r="0" b="0"/>
+            <wp:docPr id="1" name="图片 1"/>
+            <wp:cNvGraphicFramePr>
+              <a:graphicFrameLocks xmlns:a="http://schemas.openxmlformats.org/drawingml/2006/main" noChangeAspect="1"/>
+            </wp:cNvGraphicFramePr>
+            <a:graphic xmlns:a="http://schemas.openxmlformats.org/drawingml/2006/main">
+              <a:graphicData uri="http://schemas.openxmlformats.org/drawingml/2006/picture">
+                <pic:pic xmlns:pic="http://schemas.openxmlformats.org/drawingml/2006/picture">
+                  <pic:nvPicPr>
+                    <pic:cNvPr id="1" name="图片 1"/>
+                    <pic:cNvPicPr>
+                      <a:picLocks noChangeAspect="1"/>
+                    </pic:cNvPicPr>
+                  </pic:nvPicPr>
+                  <pic:blipFill>
+                    <a:blip r:embed="rId4">
+                      <a:extLst>
+                        <a:ext uri="{28A0092B-C50C-407E-A947-70E740481C1C}">
+                          <a14:useLocalDpi xmlns:a14="http://schemas.microsoft.com/office/drawing/2010/main" val="0"/>
+                        </a:ext>
+                      </a:extLst>
+                    </a:blip>
+                    <a:stretch>
+                      <a:fillRect/>
+                    </a:stretch>
+                  </pic:blipFill>
+                  <pic:spPr>
+                    <a:xfrm>
+                      <a:off x="0" y="0"/>
+                      <a:ext cx="3779848" cy="2667231"/>
+                    </a:xfrm>
+                    <a:prstGeom prst="rect">
+                      <a:avLst/>
+                    </a:prstGeom>
+                  </pic:spPr>
+                </pic:pic>
+              </a:graphicData>
+            </a:graphic>
+          </wp:inline>
+        </w:drawing>
+      </w:r>
+    </w:p>
+    <w:p>
+      <w:pPr>
+        <w:rPr>
+          <w:rFonts w:ascii="Helvetica" w:hAnsi="Helvetica" w:cs="Helvetica"/>
+          <w:color w:val="333333"/>
+          <w:shd w:val="clear" w:color="auto" w:fill="FFFFFF"/>
+        </w:rPr>
+      </w:pPr>
+      <w:r>
+        <w:rPr>
+          <w:rFonts w:hint="eastAsia"/>
+        </w:rPr>
+        <w:t>h是假设函数，</w:t>
+      </w:r>
+      <w:r>
+        <w:rPr>
+          <w:rFonts w:ascii="Helvetica" w:hAnsi="Helvetica" w:cs="Helvetica"/>
+          <w:color w:val="333333"/>
+          <w:shd w:val="clear" w:color="auto" w:fill="FFFFFF"/>
+        </w:rPr>
+        <w:t>假设函数根据输入(房屋的面积)，给出预测结果输出(房屋的价格)</w:t>
+      </w:r>
+      <w:r>
+        <w:rPr>
+          <w:rFonts w:hint="eastAsia" w:ascii="Helvetica" w:hAnsi="Helvetica" w:cs="Helvetica"/>
+          <w:color w:val="333333"/>
+          <w:shd w:val="clear" w:color="auto" w:fill="FFFFFF"/>
+        </w:rPr>
+        <w:t>。</w:t>
+      </w:r>
+    </w:p>
+    <w:p>
+      <w:pPr>
+        <w:rPr>
+          <w:i/>
+        </w:rPr>
+      </w:pPr>
+      <m:oMathPara>
+        <m:oMath>
+          <m:sSub>
+            <m:sSubPr>
+              <m:ctrlPr>
+                <w:rPr>
+                  <w:rFonts w:ascii="Cambria Math" w:hAnsi="Cambria Math"/>
+                  <w:i/>
+                </w:rPr>
+              </m:ctrlPr>
+            </m:sSubPr>
+            <m:e>
+              <m:r>
+                <m:rPr/>
+                <w:rPr>
+                  <w:rFonts w:ascii="Cambria Math" w:hAnsi="Cambria Math"/>
+                </w:rPr>
+                <m:t>ℎ</m:t>
+              </m:r>
+              <m:ctrlPr>
+                <w:rPr>
+                  <w:rFonts w:ascii="Cambria Math" w:hAnsi="Cambria Math"/>
+                  <w:i/>
+                </w:rPr>
+              </m:ctrlPr>
+            </m:e>
+            <m:sub>
+              <m:r>
+                <m:rPr/>
+                <w:rPr>
+                  <w:rFonts w:ascii="Cambria Math" w:hAnsi="Cambria Math"/>
+                </w:rPr>
+                <m:t>θ</m:t>
+              </m:r>
+              <m:ctrlPr>
+                <w:rPr>
+                  <w:rFonts w:ascii="Cambria Math" w:hAnsi="Cambria Math"/>
+                  <w:i/>
+                </w:rPr>
+              </m:ctrlPr>
+            </m:sub>
+          </m:sSub>
+          <m:d>
+            <m:dPr>
+              <m:ctrlPr>
+                <w:rPr>
+                  <w:rFonts w:ascii="Cambria Math" w:hAnsi="Cambria Math"/>
+                  <w:i/>
+                </w:rPr>
+              </m:ctrlPr>
+            </m:dPr>
+            <m:e>
+              <m:r>
+                <m:rPr/>
+                <w:rPr>
+                  <w:rFonts w:ascii="Cambria Math" w:hAnsi="Cambria Math"/>
+                </w:rPr>
+                <m:t>x</m:t>
+              </m:r>
+              <m:ctrlPr>
+                <w:rPr>
+                  <w:rFonts w:ascii="Cambria Math" w:hAnsi="Cambria Math"/>
+                  <w:i/>
+                </w:rPr>
+              </m:ctrlPr>
+            </m:e>
+          </m:d>
+          <m:r>
+            <m:rPr/>
+            <w:rPr>
+              <w:rFonts w:ascii="Cambria Math" w:hAnsi="Cambria Math"/>
+            </w:rPr>
+            <m:t>=</m:t>
+          </m:r>
+          <m:sSub>
+            <m:sSubPr>
+              <m:ctrlPr>
+                <w:rPr>
+                  <w:rFonts w:ascii="Cambria Math" w:hAnsi="Cambria Math"/>
+                  <w:i/>
+                </w:rPr>
+              </m:ctrlPr>
+            </m:sSubPr>
+            <m:e>
+              <m:r>
+                <m:rPr/>
+                <w:rPr>
+                  <w:rFonts w:ascii="Cambria Math" w:hAnsi="Cambria Math"/>
+                </w:rPr>
+                <m:t>θ</m:t>
+              </m:r>
+              <m:ctrlPr>
+                <w:rPr>
+                  <w:rFonts w:ascii="Cambria Math" w:hAnsi="Cambria Math"/>
+                  <w:i/>
+                </w:rPr>
+              </m:ctrlPr>
+            </m:e>
+            <m:sub>
+              <m:r>
+                <m:rPr/>
+                <w:rPr>
+                  <w:rFonts w:ascii="Cambria Math" w:hAnsi="Cambria Math"/>
+                </w:rPr>
+                <m:t>0</m:t>
+              </m:r>
+              <m:ctrlPr>
+                <w:rPr>
+                  <w:rFonts w:ascii="Cambria Math" w:hAnsi="Cambria Math"/>
+                  <w:i/>
+                </w:rPr>
+              </m:ctrlPr>
+            </m:sub>
+          </m:sSub>
+          <m:r>
+            <m:rPr/>
+            <w:rPr>
+              <w:rFonts w:ascii="Cambria Math" w:hAnsi="Cambria Math"/>
+            </w:rPr>
+            <m:t>+</m:t>
+          </m:r>
+          <m:sSub>
+            <m:sSubPr>
+              <m:ctrlPr>
+                <w:rPr>
+                  <w:rFonts w:ascii="Cambria Math" w:hAnsi="Cambria Math"/>
+                  <w:i/>
+                </w:rPr>
+              </m:ctrlPr>
+            </m:sSubPr>
+            <m:e>
+              <m:r>
+                <m:rPr/>
+                <w:rPr>
+                  <w:rFonts w:ascii="Cambria Math" w:hAnsi="Cambria Math"/>
+                </w:rPr>
+                <m:t>θ</m:t>
+              </m:r>
+              <m:ctrlPr>
+                <w:rPr>
+                  <w:rFonts w:ascii="Cambria Math" w:hAnsi="Cambria Math"/>
+                  <w:i/>
+                </w:rPr>
+              </m:ctrlPr>
+            </m:e>
+            <m:sub>
+              <m:r>
+                <m:rPr/>
+                <w:rPr>
+                  <w:rFonts w:ascii="Cambria Math" w:hAnsi="Cambria Math"/>
+                </w:rPr>
+                <m:t>1</m:t>
+              </m:r>
+              <m:ctrlPr>
+                <w:rPr>
+                  <w:rFonts w:ascii="Cambria Math" w:hAnsi="Cambria Math"/>
+                  <w:i/>
+                </w:rPr>
+              </m:ctrlPr>
+            </m:sub>
+          </m:sSub>
+          <m:r>
+            <m:rPr/>
+            <w:rPr>
+              <w:rFonts w:ascii="Cambria Math" w:hAnsi="Cambria Math"/>
+            </w:rPr>
+            <m:t>x</m:t>
+          </m:r>
+        </m:oMath>
+      </m:oMathPara>
+    </w:p>
+    <w:p>
+      <w:pPr>
+        <w:rPr>
+          <w:iCs/>
+        </w:rPr>
+      </w:pPr>
+      <w:r>
+        <w:rPr>
+          <w:rFonts w:hint="eastAsia"/>
+          <w:iCs/>
+        </w:rPr>
+        <w:t>预测y关于x的函数</w:t>
+      </w:r>
+    </w:p>
+    <w:p>
+      <w:pPr>
+        <w:rPr>
+          <w:iCs/>
+        </w:rPr>
+      </w:pPr>
+      <w:r>
+        <w:rPr>
+          <w:rFonts w:hint="eastAsia"/>
+          <w:iCs/>
+        </w:rPr>
+        <w:t>线性回归模型</w:t>
+      </w:r>
+    </w:p>
+    <w:p>
+      <w:pPr>
+        <w:pStyle w:val="3"/>
+        <w:rPr>
+          <w:rFonts w:hint="default"/>
+        </w:rPr>
+      </w:pPr>
+      <w:r>
+        <w:rPr>
+          <w:rFonts w:hint="default"/>
+        </w:rPr>
+        <w:t xml:space="preserve">2.2 </w:t>
+      </w:r>
+      <w:r>
+        <w:t>代价函数(</w:t>
+      </w:r>
+      <w:r>
+        <w:rPr>
+          <w:rFonts w:hint="default"/>
+        </w:rPr>
+        <w:t>cost function)</w:t>
+      </w:r>
+    </w:p>
+    <w:p>
+      <w:r>
+        <w:rPr>
+          <w:b/>
+          <w:bCs/>
+        </w:rPr>
+        <w:t>损失函数</w:t>
+      </w:r>
+      <w:r>
+        <w:t>(Loss/Error Function): 计算</w:t>
+      </w:r>
+      <w:r>
+        <w:rPr>
+          <w:b/>
+          <w:bCs/>
+        </w:rPr>
+        <w:t>单个</w:t>
+      </w:r>
+      <w:r>
+        <w:t>样本的误差。</w:t>
+      </w:r>
+    </w:p>
+    <w:p>
+      <w:r>
+        <w:rPr>
+          <w:b/>
+          <w:bCs/>
+        </w:rPr>
+        <w:t>代价函数</w:t>
+      </w:r>
+      <w:r>
+        <w:t>(Cost Function): 计算整个训练集</w:t>
+      </w:r>
+      <w:r>
+        <w:rPr>
+          <w:b/>
+          <w:bCs/>
+        </w:rPr>
+        <w:t>所有损失函数之和的平均值</w:t>
+      </w:r>
+    </w:p>
+    <w:p>
+      <w:pPr>
+        <w:rPr>
+          <w:rFonts w:hint="eastAsia"/>
+        </w:rPr>
+      </w:pPr>
+    </w:p>
+    <w:p>
+      <w:pPr>
+        <w:rPr>
+          <w:rFonts w:hint="eastAsia"/>
+        </w:rPr>
+      </w:pPr>
+      <m:oMath>
+        <m:sSub>
+          <m:sSubPr>
+            <m:ctrlPr>
+              <w:rPr>
+                <w:rFonts w:ascii="Cambria Math" w:hAnsi="Cambria Math"/>
+                <w:i/>
+              </w:rPr>
+            </m:ctrlPr>
+          </m:sSubPr>
+          <m:e>
+            <m:r>
+              <m:rPr/>
+              <w:rPr>
+                <w:rFonts w:ascii="Cambria Math" w:hAnsi="Cambria Math"/>
+              </w:rPr>
+              <m:t>θ</m:t>
+            </m:r>
+            <m:ctrlPr>
+              <w:rPr>
+                <w:rFonts w:ascii="Cambria Math" w:hAnsi="Cambria Math"/>
+                <w:i/>
+              </w:rPr>
+            </m:ctrlPr>
+          </m:e>
+          <m:sub>
+            <m:r>
+              <m:rPr/>
+              <w:rPr>
+                <w:rFonts w:hint="eastAsia" w:ascii="Cambria Math" w:hAnsi="Cambria Math"/>
+              </w:rPr>
+              <m:t>i</m:t>
+            </m:r>
+            <m:ctrlPr>
+              <w:rPr>
+                <w:rFonts w:ascii="Cambria Math" w:hAnsi="Cambria Math"/>
+                <w:i/>
+              </w:rPr>
+            </m:ctrlPr>
+          </m:sub>
+        </m:sSub>
+      </m:oMath>
+      <w:r>
+        <w:rPr>
+          <w:rFonts w:hint="eastAsia"/>
+        </w:rPr>
+        <w:t>被成为模型参数</w:t>
+      </w:r>
+    </w:p>
+    <w:p>
+      <w:pPr>
+        <w:rPr>
+          <w:rFonts w:hAnsi="Cambria Math"/>
+          <w:i w:val="0"/>
+        </w:rPr>
+      </w:pPr>
+      <m:oMathPara>
+        <m:oMath>
+          <m:func>
+            <m:funcPr>
+              <m:ctrlPr>
+                <w:rPr>
+                  <w:rFonts w:ascii="Cambria Math" w:hAnsi="Cambria Math"/>
+                  <w:i/>
+                </w:rPr>
+              </m:ctrlPr>
+            </m:funcPr>
+            <m:fName>
+              <m:limLow>
+                <m:limLowPr>
+                  <m:ctrlPr>
+                    <w:rPr>
+                      <w:rFonts w:ascii="Cambria Math" w:hAnsi="Cambria Math"/>
+                    </w:rPr>
+                  </m:ctrlPr>
+                </m:limLowPr>
+                <m:e>
+                  <m:r>
+                    <m:rPr>
+                      <m:sty m:val="p"/>
+                    </m:rPr>
+                    <w:rPr>
+                      <w:rFonts w:ascii="Cambria Math" w:hAnsi="Cambria Math"/>
+                    </w:rPr>
+                    <m:t>min</m:t>
+                  </m:r>
+                  <m:ctrlPr>
+                    <w:rPr>
+                      <w:rFonts w:ascii="Cambria Math" w:hAnsi="Cambria Math"/>
+                      <w:i/>
+                    </w:rPr>
+                  </m:ctrlPr>
+                </m:e>
+                <m:lim>
+                  <m:sSub>
+                    <m:sSubPr>
+                      <m:ctrlPr>
+                        <w:rPr>
+                          <w:rFonts w:ascii="Cambria Math" w:hAnsi="Cambria Math"/>
+                          <w:i/>
+                        </w:rPr>
+                      </m:ctrlPr>
+                    </m:sSubPr>
+                    <m:e>
+                      <m:r>
+                        <m:rPr/>
+                        <w:rPr>
+                          <w:rFonts w:ascii="Cambria Math" w:hAnsi="Cambria Math"/>
+                        </w:rPr>
+                        <m:t>θ</m:t>
+                      </m:r>
+                      <m:ctrlPr>
+                        <w:rPr>
+                          <w:rFonts w:ascii="Cambria Math" w:hAnsi="Cambria Math"/>
+                          <w:i/>
+                        </w:rPr>
+                      </m:ctrlPr>
+                    </m:e>
+                    <m:sub>
+                      <m:r>
+                        <m:rPr/>
+                        <w:rPr>
+                          <w:rFonts w:hint="default" w:ascii="Cambria Math" w:hAnsi="Cambria Math"/>
+                          <w:lang w:val="en-US" w:eastAsia="zh-CN"/>
+                        </w:rPr>
+                        <m:t>0</m:t>
+                      </m:r>
+                      <m:ctrlPr>
+                        <w:rPr>
+                          <w:rFonts w:ascii="Cambria Math" w:hAnsi="Cambria Math"/>
+                          <w:i/>
+                        </w:rPr>
+                      </m:ctrlPr>
+                    </m:sub>
+                  </m:sSub>
+                  <m:r>
+                    <m:rPr/>
+                    <w:rPr>
+                      <w:rFonts w:hint="default" w:ascii="Cambria Math" w:hAnsi="Cambria Math"/>
+                      <w:lang w:val="en-US" w:eastAsia="zh-CN"/>
+                    </w:rPr>
+                    <m:t xml:space="preserve"> </m:t>
+                  </m:r>
+                  <m:sSub>
+                    <m:sSubPr>
+                      <m:ctrlPr>
+                        <m:rPr/>
+                        <w:rPr>
+                          <w:rFonts w:hint="default" w:ascii="Cambria Math" w:hAnsi="Cambria Math"/>
+                          <w:i/>
+                          <w:lang w:val="en-US" w:eastAsia="zh-CN"/>
+                        </w:rPr>
+                      </m:ctrlPr>
+                    </m:sSubPr>
+                    <m:e>
+                      <m:r>
+                        <m:rPr/>
+                        <w:rPr>
+                          <w:rFonts w:ascii="Cambria Math" w:hAnsi="Cambria Math"/>
+                          <w:lang w:val="en-US"/>
+                        </w:rPr>
+                        <m:t>θ</m:t>
+                      </m:r>
+                      <m:ctrlPr>
+                        <m:rPr/>
+                        <w:rPr>
+                          <w:rFonts w:hint="default" w:ascii="Cambria Math" w:hAnsi="Cambria Math"/>
+                          <w:i/>
+                          <w:lang w:val="en-US" w:eastAsia="zh-CN"/>
+                        </w:rPr>
+                      </m:ctrlPr>
+                    </m:e>
+                    <m:sub>
+                      <m:r>
+                        <m:rPr/>
+                        <w:rPr>
+                          <w:rFonts w:hint="default" w:ascii="Cambria Math" w:hAnsi="Cambria Math"/>
+                          <w:lang w:val="en-US" w:eastAsia="zh-CN"/>
+                        </w:rPr>
+                        <m:t>1</m:t>
+                      </m:r>
+                      <m:ctrlPr>
+                        <m:rPr/>
+                        <w:rPr>
+                          <w:rFonts w:hint="default" w:ascii="Cambria Math" w:hAnsi="Cambria Math"/>
+                          <w:i/>
+                          <w:lang w:val="en-US" w:eastAsia="zh-CN"/>
+                        </w:rPr>
+                      </m:ctrlPr>
+                    </m:sub>
+                  </m:sSub>
+                  <m:ctrlPr>
+                    <w:rPr>
+                      <w:rFonts w:ascii="Cambria Math" w:hAnsi="Cambria Math"/>
+                      <w:i/>
+                    </w:rPr>
+                  </m:ctrlPr>
+                </m:lim>
+              </m:limLow>
+              <m:ctrlPr>
+                <w:rPr>
+                  <w:rFonts w:ascii="Cambria Math" w:hAnsi="Cambria Math"/>
+                  <w:i/>
+                </w:rPr>
+              </m:ctrlPr>
+            </m:fName>
+            <m:e>
+              <m:sSup>
+                <m:sSupPr>
+                  <m:ctrlPr>
+                    <w:rPr>
+                      <w:rFonts w:ascii="Cambria Math" w:hAnsi="Cambria Math"/>
+                      <w:i/>
+                    </w:rPr>
+                  </m:ctrlPr>
+                </m:sSupPr>
+                <m:e>
+                  <m:r>
+                    <m:rPr/>
+                    <w:rPr>
+                      <w:rFonts w:hint="default" w:ascii="Cambria Math" w:hAnsi="Cambria Math"/>
+                      <w:lang w:val="en-US" w:eastAsia="zh-CN"/>
+                    </w:rPr>
+                    <m:t>(</m:t>
+                  </m:r>
+                  <m:sSub>
+                    <m:sSubPr>
+                      <m:ctrlPr>
+                        <w:rPr>
+                          <w:rFonts w:hint="default" w:ascii="Cambria Math" w:hAnsi="Cambria Math"/>
+                          <w:i/>
+                          <w:lang w:val="en-US" w:eastAsia="zh-CN"/>
+                        </w:rPr>
+                      </m:ctrlPr>
+                    </m:sSubPr>
+                    <m:e>
+                      <m:r>
+                        <m:rPr/>
+                        <w:rPr>
+                          <w:rFonts w:hint="default" w:ascii="Cambria Math" w:hAnsi="Cambria Math"/>
+                          <w:lang w:val="en-US" w:eastAsia="zh-CN"/>
+                        </w:rPr>
+                        <m:t>ℎ</m:t>
+                      </m:r>
+                      <m:ctrlPr>
+                        <w:rPr>
+                          <w:rFonts w:hint="default" w:ascii="Cambria Math" w:hAnsi="Cambria Math"/>
+                          <w:i/>
+                          <w:lang w:val="en-US" w:eastAsia="zh-CN"/>
+                        </w:rPr>
+                      </m:ctrlPr>
+                    </m:e>
+                    <m:sub>
+                      <m:r>
+                        <m:rPr/>
+                        <w:rPr>
+                          <w:rFonts w:ascii="Cambria Math" w:hAnsi="Cambria Math"/>
+                          <w:lang w:val="en-US"/>
+                        </w:rPr>
+                        <m:t>θ</m:t>
+                      </m:r>
+                      <m:ctrlPr>
+                        <w:rPr>
+                          <w:rFonts w:hint="default" w:ascii="Cambria Math" w:hAnsi="Cambria Math"/>
+                          <w:i/>
+                          <w:lang w:val="en-US" w:eastAsia="zh-CN"/>
+                        </w:rPr>
+                      </m:ctrlPr>
+                    </m:sub>
+                  </m:sSub>
+                  <m:r>
+                    <m:rPr/>
+                    <w:rPr>
+                      <w:rFonts w:hint="default" w:ascii="Cambria Math" w:hAnsi="Cambria Math"/>
+                      <w:lang w:val="en-US" w:eastAsia="zh-CN"/>
+                    </w:rPr>
+                    <m:t>(x)−</m:t>
+                  </m:r>
+                  <m:sSub>
+                    <m:sSubPr>
+                      <m:ctrlPr>
+                        <w:rPr>
+                          <w:rFonts w:hint="default" w:ascii="Cambria Math" w:hAnsi="Cambria Math"/>
+                          <w:i/>
+                          <w:lang w:val="en-US" w:eastAsia="zh-CN"/>
+                        </w:rPr>
+                      </m:ctrlPr>
+                    </m:sSubPr>
+                    <m:e>
+                      <m:r>
+                        <m:rPr/>
+                        <w:rPr>
+                          <w:rFonts w:hint="default" w:ascii="Cambria Math" w:hAnsi="Cambria Math"/>
+                          <w:lang w:val="en-US" w:eastAsia="zh-CN"/>
+                        </w:rPr>
+                        <m:t>y</m:t>
+                      </m:r>
+                      <m:ctrlPr>
+                        <w:rPr>
+                          <w:rFonts w:hint="default" w:ascii="Cambria Math" w:hAnsi="Cambria Math"/>
+                          <w:i/>
+                          <w:lang w:val="en-US" w:eastAsia="zh-CN"/>
+                        </w:rPr>
+                      </m:ctrlPr>
+                    </m:e>
+                    <m:sub>
+                      <m:r>
+                        <m:rPr/>
+                        <w:rPr>
+                          <w:rFonts w:hint="default" w:ascii="Cambria Math" w:hAnsi="Cambria Math"/>
+                          <w:lang w:val="en-US" w:eastAsia="zh-CN"/>
+                        </w:rPr>
+                        <m:t>x</m:t>
+                      </m:r>
+                      <m:ctrlPr>
+                        <w:rPr>
+                          <w:rFonts w:hint="default" w:ascii="Cambria Math" w:hAnsi="Cambria Math"/>
+                          <w:i/>
+                          <w:lang w:val="en-US" w:eastAsia="zh-CN"/>
+                        </w:rPr>
+                      </m:ctrlPr>
+                    </m:sub>
+                  </m:sSub>
+                  <m:r>
+                    <m:rPr/>
+                    <w:rPr>
+                      <w:rFonts w:hint="default" w:ascii="Cambria Math" w:hAnsi="Cambria Math"/>
+                      <w:lang w:val="en-US" w:eastAsia="zh-CN"/>
+                    </w:rPr>
+                    <m:t>)</m:t>
+                  </m:r>
+                  <m:ctrlPr>
+                    <w:rPr>
+                      <w:rFonts w:ascii="Cambria Math" w:hAnsi="Cambria Math"/>
+                      <w:i/>
+                    </w:rPr>
+                  </m:ctrlPr>
+                </m:e>
+                <m:sup>
+                  <m:r>
+                    <m:rPr/>
+                    <w:rPr>
+                      <w:rFonts w:hint="default" w:ascii="Cambria Math" w:hAnsi="Cambria Math"/>
+                      <w:lang w:val="en-US" w:eastAsia="zh-CN"/>
+                    </w:rPr>
+                    <m:t>2</m:t>
+                  </m:r>
+                  <m:ctrlPr>
+                    <w:rPr>
+                      <w:rFonts w:ascii="Cambria Math" w:hAnsi="Cambria Math"/>
+                      <w:i/>
+                    </w:rPr>
+                  </m:ctrlPr>
+                </m:sup>
+              </m:sSup>
+              <m:ctrlPr>
+                <w:rPr>
+                  <w:rFonts w:ascii="Cambria Math" w:hAnsi="Cambria Math"/>
+                  <w:i/>
+                </w:rPr>
+              </m:ctrlPr>
+            </m:e>
+          </m:func>
+        </m:oMath>
+      </m:oMathPara>
+    </w:p>
+    <w:p>
+      <w:pPr>
+        <w:rPr>
+          <w:rFonts w:hint="eastAsia" w:hAnsi="Cambria Math"/>
+          <w:i w:val="0"/>
+          <w:lang w:val="en-US" w:eastAsia="zh-CN"/>
+        </w:rPr>
+      </w:pPr>
+      <w:r>
+        <w:rPr>
+          <w:rFonts w:hint="eastAsia" w:hAnsi="Cambria Math"/>
+          <w:i w:val="0"/>
+          <w:lang w:val="en-US" w:eastAsia="zh-CN"/>
+        </w:rPr>
+        <w:t>求解</w:t>
+      </w:r>
+      <m:oMath>
+        <m:nary>
+          <m:naryPr>
+            <m:chr m:val="∑"/>
+            <m:limLoc m:val="undOvr"/>
+            <m:subHide m:val="1"/>
+            <m:supHide m:val="1"/>
+            <m:ctrlPr>
+              <w:rPr>
+                <w:rFonts w:ascii="Cambria Math" w:hAnsi="Cambria Math"/>
+                <w:i/>
+                <w:lang w:val="en-US"/>
+              </w:rPr>
+            </m:ctrlPr>
+          </m:naryPr>
+          <m:sub>
+            <m:ctrlPr>
+              <w:rPr>
+                <w:rFonts w:ascii="Cambria Math" w:hAnsi="Cambria Math"/>
+                <w:i/>
+                <w:lang w:val="en-US"/>
+              </w:rPr>
+            </m:ctrlPr>
+          </m:sub>
+          <m:sup>
+            <m:ctrlPr>
+              <w:rPr>
+                <w:rFonts w:ascii="Cambria Math" w:hAnsi="Cambria Math"/>
+                <w:i/>
+                <w:lang w:val="en-US"/>
+              </w:rPr>
+            </m:ctrlPr>
+          </m:sup>
+          <m:e>
+            <m:func>
+              <m:funcPr>
+                <m:ctrlPr>
+                  <w:rPr>
+                    <w:rFonts w:ascii="Cambria Math" w:hAnsi="Cambria Math"/>
+                    <w:i/>
+                  </w:rPr>
+                </m:ctrlPr>
+              </m:funcPr>
+              <m:fName>
+                <m:limLow>
+                  <m:limLowPr>
+                    <m:ctrlPr>
+                      <w:rPr>
+                        <w:rFonts w:ascii="Cambria Math" w:hAnsi="Cambria Math"/>
+                      </w:rPr>
+                    </m:ctrlPr>
+                  </m:limLowPr>
+                  <m:e>
+                    <m:r>
+                      <m:rPr>
+                        <m:sty m:val="p"/>
+                      </m:rPr>
+                      <w:rPr>
+                        <w:rFonts w:ascii="Cambria Math" w:hAnsi="Cambria Math"/>
+                      </w:rPr>
+                      <m:t>min</m:t>
+                    </m:r>
+                    <m:ctrlPr>
+                      <w:rPr>
+                        <w:rFonts w:ascii="Cambria Math" w:hAnsi="Cambria Math"/>
+                        <w:i/>
+                      </w:rPr>
+                    </m:ctrlPr>
+                  </m:e>
+                  <m:lim>
+                    <m:sSub>
+                      <m:sSubPr>
+                        <m:ctrlPr>
+                          <w:rPr>
+                            <w:rFonts w:ascii="Cambria Math" w:hAnsi="Cambria Math"/>
+                            <w:i/>
+                          </w:rPr>
+                        </m:ctrlPr>
+                      </m:sSubPr>
+                      <m:e>
+                        <m:r>
+                          <m:rPr/>
+                          <w:rPr>
+                            <w:rFonts w:ascii="Cambria Math" w:hAnsi="Cambria Math"/>
+                          </w:rPr>
+                          <m:t>θ</m:t>
+                        </m:r>
+                        <m:ctrlPr>
+                          <w:rPr>
+                            <w:rFonts w:ascii="Cambria Math" w:hAnsi="Cambria Math"/>
+                            <w:i/>
+                          </w:rPr>
+                        </m:ctrlPr>
+                      </m:e>
+                      <m:sub>
+                        <m:r>
+                          <m:rPr/>
+                          <w:rPr>
+                            <w:rFonts w:hint="default" w:ascii="Cambria Math" w:hAnsi="Cambria Math"/>
+                            <w:lang w:val="en-US" w:eastAsia="zh-CN"/>
+                          </w:rPr>
+                          <m:t>0</m:t>
+                        </m:r>
+                        <m:ctrlPr>
+                          <w:rPr>
+                            <w:rFonts w:ascii="Cambria Math" w:hAnsi="Cambria Math"/>
+                            <w:i/>
+                          </w:rPr>
+                        </m:ctrlPr>
+                      </m:sub>
+                    </m:sSub>
+                    <m:r>
+                      <m:rPr/>
+                      <w:rPr>
+                        <w:rFonts w:hint="default" w:ascii="Cambria Math" w:hAnsi="Cambria Math"/>
+                        <w:lang w:val="en-US" w:eastAsia="zh-CN"/>
+                      </w:rPr>
+                      <m:t xml:space="preserve"> </m:t>
+                    </m:r>
+                    <m:sSub>
+                      <m:sSubPr>
+                        <m:ctrlPr>
+                          <w:rPr>
+                            <w:rFonts w:hint="default" w:ascii="Cambria Math" w:hAnsi="Cambria Math"/>
+                            <w:i/>
+                            <w:lang w:val="en-US" w:eastAsia="zh-CN"/>
+                          </w:rPr>
+                        </m:ctrlPr>
+                      </m:sSubPr>
+                      <m:e>
+                        <m:r>
+                          <m:rPr/>
+                          <w:rPr>
+                            <w:rFonts w:ascii="Cambria Math" w:hAnsi="Cambria Math"/>
+                            <w:lang w:val="en-US"/>
+                          </w:rPr>
+                          <m:t>θ</m:t>
+                        </m:r>
+                        <m:ctrlPr>
+                          <w:rPr>
+                            <w:rFonts w:hint="default" w:ascii="Cambria Math" w:hAnsi="Cambria Math"/>
+                            <w:i/>
+                            <w:lang w:val="en-US" w:eastAsia="zh-CN"/>
+                          </w:rPr>
+                        </m:ctrlPr>
+                      </m:e>
+                      <m:sub>
+                        <m:r>
+                          <m:rPr/>
+                          <w:rPr>
+                            <w:rFonts w:hint="default" w:ascii="Cambria Math" w:hAnsi="Cambria Math"/>
+                            <w:lang w:val="en-US" w:eastAsia="zh-CN"/>
+                          </w:rPr>
+                          <m:t>1</m:t>
+                        </m:r>
+                        <m:ctrlPr>
+                          <w:rPr>
+                            <w:rFonts w:hint="default" w:ascii="Cambria Math" w:hAnsi="Cambria Math"/>
+                            <w:i/>
+                            <w:lang w:val="en-US" w:eastAsia="zh-CN"/>
+                          </w:rPr>
+                        </m:ctrlPr>
+                      </m:sub>
+                    </m:sSub>
+                    <m:ctrlPr>
+                      <w:rPr>
+                        <w:rFonts w:ascii="Cambria Math" w:hAnsi="Cambria Math"/>
+                        <w:i/>
+                      </w:rPr>
+                    </m:ctrlPr>
+                  </m:lim>
+                </m:limLow>
+                <m:ctrlPr>
+                  <w:rPr>
+                    <w:rFonts w:ascii="Cambria Math" w:hAnsi="Cambria Math"/>
+                    <w:i/>
+                  </w:rPr>
+                </m:ctrlPr>
+              </m:fName>
+              <m:e>
+                <m:sSup>
+                  <m:sSupPr>
+                    <m:ctrlPr>
+                      <w:rPr>
+                        <w:rFonts w:ascii="Cambria Math" w:hAnsi="Cambria Math"/>
+                        <w:i/>
+                      </w:rPr>
+                    </m:ctrlPr>
+                  </m:sSupPr>
+                  <m:e>
+                    <m:r>
+                      <m:rPr/>
+                      <w:rPr>
+                        <w:rFonts w:hint="default" w:ascii="Cambria Math" w:hAnsi="Cambria Math"/>
+                        <w:lang w:val="en-US" w:eastAsia="zh-CN"/>
+                      </w:rPr>
+                      <m:t>(</m:t>
+                    </m:r>
+                    <m:sSubSup>
+                      <m:sSubSupPr>
+                        <m:ctrlPr>
+                          <m:rPr/>
+                          <w:rPr>
+                            <w:rFonts w:hint="default" w:ascii="Cambria Math" w:hAnsi="Cambria Math"/>
+                            <w:i/>
+                            <w:lang w:val="en-US" w:eastAsia="zh-CN"/>
+                          </w:rPr>
+                        </m:ctrlPr>
+                      </m:sSubSupPr>
+                      <m:e>
+                        <m:r>
+                          <m:rPr/>
+                          <w:rPr>
+                            <w:rFonts w:hint="default" w:ascii="Cambria Math" w:hAnsi="Cambria Math"/>
+                            <w:lang w:val="en-US" w:eastAsia="zh-CN"/>
+                          </w:rPr>
+                          <m:t>ℎ</m:t>
+                        </m:r>
+                        <m:ctrlPr>
+                          <m:rPr/>
+                          <w:rPr>
+                            <w:rFonts w:hint="default" w:ascii="Cambria Math" w:hAnsi="Cambria Math"/>
+                            <w:i/>
+                            <w:lang w:val="en-US" w:eastAsia="zh-CN"/>
+                          </w:rPr>
+                        </m:ctrlPr>
+                      </m:e>
+                      <m:sub>
+                        <m:r>
+                          <m:rPr/>
+                          <w:rPr>
+                            <w:rFonts w:ascii="Cambria Math" w:hAnsi="Cambria Math"/>
+                            <w:lang w:val="en-US"/>
+                          </w:rPr>
+                          <m:t>θ</m:t>
+                        </m:r>
+                        <m:ctrlPr>
+                          <m:rPr/>
+                          <w:rPr>
+                            <w:rFonts w:hint="default" w:ascii="Cambria Math" w:hAnsi="Cambria Math"/>
+                            <w:i/>
+                            <w:lang w:val="en-US" w:eastAsia="zh-CN"/>
+                          </w:rPr>
+                        </m:ctrlPr>
+                      </m:sub>
+                      <m:sup>
+                        <m:r>
+                          <m:rPr/>
+                          <w:rPr>
+                            <w:rFonts w:hint="default" w:ascii="Cambria Math" w:hAnsi="Cambria Math"/>
+                            <w:lang w:val="en-US" w:eastAsia="zh-CN"/>
+                          </w:rPr>
+                          <m:t>i</m:t>
+                        </m:r>
+                        <m:ctrlPr>
+                          <m:rPr/>
+                          <w:rPr>
+                            <w:rFonts w:hint="default" w:ascii="Cambria Math" w:hAnsi="Cambria Math"/>
+                            <w:i/>
+                            <w:lang w:val="en-US" w:eastAsia="zh-CN"/>
+                          </w:rPr>
+                        </m:ctrlPr>
+                      </m:sup>
+                    </m:sSubSup>
+                    <m:r>
+                      <m:rPr/>
+                      <w:rPr>
+                        <w:rFonts w:hint="default" w:ascii="Cambria Math" w:hAnsi="Cambria Math"/>
+                        <w:lang w:val="en-US" w:eastAsia="zh-CN"/>
+                      </w:rPr>
+                      <m:t>(x)−</m:t>
+                    </m:r>
+                    <m:sSubSup>
+                      <m:sSubSupPr>
+                        <m:ctrlPr>
+                          <m:rPr/>
+                          <w:rPr>
+                            <w:rFonts w:hint="default" w:ascii="Cambria Math" w:hAnsi="Cambria Math"/>
+                            <w:i/>
+                            <w:lang w:val="en-US" w:eastAsia="zh-CN"/>
+                          </w:rPr>
+                        </m:ctrlPr>
+                      </m:sSubSupPr>
+                      <m:e>
+                        <m:r>
+                          <m:rPr/>
+                          <w:rPr>
+                            <w:rFonts w:hint="default" w:ascii="Cambria Math" w:hAnsi="Cambria Math"/>
+                            <w:lang w:val="en-US" w:eastAsia="zh-CN"/>
+                          </w:rPr>
+                          <m:t>y</m:t>
+                        </m:r>
+                        <m:ctrlPr>
+                          <m:rPr/>
+                          <w:rPr>
+                            <w:rFonts w:hint="default" w:ascii="Cambria Math" w:hAnsi="Cambria Math"/>
+                            <w:i/>
+                            <w:lang w:val="en-US" w:eastAsia="zh-CN"/>
+                          </w:rPr>
+                        </m:ctrlPr>
+                      </m:e>
+                      <m:sub>
+                        <m:r>
+                          <m:rPr/>
+                          <w:rPr>
+                            <w:rFonts w:hint="default" w:ascii="Cambria Math" w:hAnsi="Cambria Math"/>
+                            <w:lang w:val="en-US" w:eastAsia="zh-CN"/>
+                          </w:rPr>
+                          <m:t>x</m:t>
+                        </m:r>
+                        <m:ctrlPr>
+                          <m:rPr/>
+                          <w:rPr>
+                            <w:rFonts w:hint="default" w:ascii="Cambria Math" w:hAnsi="Cambria Math"/>
+                            <w:i/>
+                            <w:lang w:val="en-US" w:eastAsia="zh-CN"/>
+                          </w:rPr>
+                        </m:ctrlPr>
+                      </m:sub>
+                      <m:sup>
+                        <m:r>
+                          <m:rPr/>
+                          <w:rPr>
+                            <w:rFonts w:hint="default" w:ascii="Cambria Math" w:hAnsi="Cambria Math"/>
+                            <w:lang w:val="en-US" w:eastAsia="zh-CN"/>
+                          </w:rPr>
+                          <m:t>i</m:t>
+                        </m:r>
+                        <m:ctrlPr>
+                          <m:rPr/>
+                          <w:rPr>
+                            <w:rFonts w:hint="default" w:ascii="Cambria Math" w:hAnsi="Cambria Math"/>
+                            <w:i/>
+                            <w:lang w:val="en-US" w:eastAsia="zh-CN"/>
+                          </w:rPr>
+                        </m:ctrlPr>
+                      </m:sup>
+                    </m:sSubSup>
+                    <m:r>
+                      <m:rPr/>
+                      <w:rPr>
+                        <w:rFonts w:hint="default" w:ascii="Cambria Math" w:hAnsi="Cambria Math"/>
+                        <w:lang w:val="en-US" w:eastAsia="zh-CN"/>
+                      </w:rPr>
+                      <m:t>)</m:t>
+                    </m:r>
+                    <m:ctrlPr>
+                      <w:rPr>
+                        <w:rFonts w:ascii="Cambria Math" w:hAnsi="Cambria Math"/>
+                        <w:i/>
+                      </w:rPr>
+                    </m:ctrlPr>
+                  </m:e>
+                  <m:sup>
+                    <m:r>
+                      <m:rPr/>
+                      <w:rPr>
+                        <w:rFonts w:hint="default" w:ascii="Cambria Math" w:hAnsi="Cambria Math"/>
+                        <w:lang w:val="en-US" w:eastAsia="zh-CN"/>
+                      </w:rPr>
+                      <m:t>2</m:t>
+                    </m:r>
+                    <m:ctrlPr>
+                      <w:rPr>
+                        <w:rFonts w:ascii="Cambria Math" w:hAnsi="Cambria Math"/>
+                        <w:i/>
+                      </w:rPr>
+                    </m:ctrlPr>
+                  </m:sup>
+                </m:sSup>
+                <m:ctrlPr>
+                  <w:rPr>
+                    <w:rFonts w:ascii="Cambria Math" w:hAnsi="Cambria Math"/>
+                    <w:i/>
+                  </w:rPr>
+                </m:ctrlPr>
+              </m:e>
+            </m:func>
+            <m:ctrlPr>
+              <w:rPr>
+                <w:rFonts w:ascii="Cambria Math" w:hAnsi="Cambria Math"/>
+                <w:i/>
+                <w:lang w:val="en-US"/>
+              </w:rPr>
+            </m:ctrlPr>
+          </m:e>
+        </m:nary>
+      </m:oMath>
+      <w:r>
+        <w:rPr>
+          <w:rFonts w:hint="eastAsia" w:hAnsi="Cambria Math"/>
+          <w:i w:val="0"/>
+          <w:lang w:val="en-US" w:eastAsia="zh-CN"/>
+        </w:rPr>
+        <w:t>的最小值</w:t>
+      </w:r>
+    </w:p>
+    <w:p>
+      <w:pPr>
+        <w:rPr>
+          <w:rFonts w:hint="default" w:hAnsi="Cambria Math"/>
+          <w:i w:val="0"/>
+          <w:lang w:val="en-US" w:eastAsia="zh-CN"/>
+        </w:rPr>
+      </w:pPr>
+      <w:r>
+        <w:rPr>
+          <w:rFonts w:hint="default" w:hAnsi="Cambria Math"/>
+          <w:i w:val="0"/>
+          <w:lang w:val="en-US" w:eastAsia="zh-CN"/>
+        </w:rPr>
+        <w:t>应用二次函数对求和式建模，即应用统计学中的平方损失函数（最小二乘法）：</w:t>
+      </w:r>
+    </w:p>
+    <w:p>
+      <w:pPr>
+        <w:rPr>
+          <w:rFonts w:hAnsi="Cambria Math"/>
+          <w:i w:val="0"/>
+          <w:lang w:val="en-US"/>
+        </w:rPr>
+      </w:pPr>
+      <m:oMathPara>
+        <m:oMath>
+          <m:r>
+            <m:rPr>
+              <m:sty m:val="p"/>
+            </m:rPr>
+            <w:rPr>
+              <w:rFonts w:hint="default" w:ascii="Cambria Math" w:hAnsi="Cambria Math" w:cstheme="minorBidi"/>
+              <w:kern w:val="2"/>
+              <w:sz w:val="21"/>
+              <w:szCs w:val="24"/>
+              <w:lang w:val="en-US" w:eastAsia="zh-CN" w:bidi="ar-SA"/>
+            </w:rPr>
+            <m:t>J(</m:t>
+          </m:r>
+          <m:sSub>
+            <m:sSubPr>
+              <m:ctrlPr>
+                <m:rPr/>
+                <w:rPr>
+                  <w:rFonts w:hint="default" w:ascii="Cambria Math" w:hAnsi="Cambria Math" w:cstheme="minorBidi"/>
+                  <w:kern w:val="2"/>
+                  <w:sz w:val="21"/>
+                  <w:szCs w:val="24"/>
+                  <w:lang w:val="en-US" w:eastAsia="zh-CN" w:bidi="ar-SA"/>
+                </w:rPr>
+              </m:ctrlPr>
+            </m:sSubPr>
+            <m:e>
+              <m:r>
+                <m:rPr>
+                  <m:sty m:val="p"/>
+                </m:rPr>
+                <w:rPr>
+                  <w:rFonts w:ascii="Cambria Math" w:hAnsi="Cambria Math" w:cstheme="minorBidi"/>
+                  <w:kern w:val="2"/>
+                  <w:sz w:val="21"/>
+                  <w:szCs w:val="24"/>
+                  <w:lang w:val="en-US" w:bidi="ar-SA"/>
+                </w:rPr>
+                <m:t>θ</m:t>
+              </m:r>
+              <m:ctrlPr>
+                <m:rPr/>
+                <w:rPr>
+                  <w:rFonts w:hint="default" w:ascii="Cambria Math" w:hAnsi="Cambria Math" w:cstheme="minorBidi"/>
+                  <w:i w:val="0"/>
+                  <w:kern w:val="2"/>
+                  <w:sz w:val="21"/>
+                  <w:szCs w:val="24"/>
+                  <w:lang w:val="en-US" w:eastAsia="zh-CN" w:bidi="ar-SA"/>
+                </w:rPr>
+              </m:ctrlPr>
+            </m:e>
+            <m:sub>
+              <m:r>
+                <m:rPr>
+                  <m:sty m:val="p"/>
+                </m:rPr>
+                <w:rPr>
+                  <w:rFonts w:hint="default" w:ascii="Cambria Math" w:hAnsi="Cambria Math" w:cstheme="minorBidi"/>
+                  <w:kern w:val="2"/>
+                  <w:sz w:val="21"/>
+                  <w:szCs w:val="24"/>
+                  <w:lang w:val="en-US" w:eastAsia="zh-CN" w:bidi="ar-SA"/>
+                </w:rPr>
+                <m:t>0</m:t>
+              </m:r>
+              <m:ctrlPr>
+                <m:rPr/>
+                <w:rPr>
+                  <w:rFonts w:hint="default" w:ascii="Cambria Math" w:hAnsi="Cambria Math" w:cstheme="minorBidi"/>
+                  <w:i w:val="0"/>
+                  <w:kern w:val="2"/>
+                  <w:sz w:val="21"/>
+                  <w:szCs w:val="24"/>
+                  <w:lang w:val="en-US" w:eastAsia="zh-CN" w:bidi="ar-SA"/>
+                </w:rPr>
+              </m:ctrlPr>
+            </m:sub>
+          </m:sSub>
+          <m:r>
+            <m:rPr>
+              <m:sty m:val="p"/>
+            </m:rPr>
+            <w:rPr>
+              <w:rFonts w:hint="default" w:ascii="Cambria Math" w:hAnsi="Cambria Math" w:cstheme="minorBidi"/>
+              <w:kern w:val="2"/>
+              <w:sz w:val="21"/>
+              <w:szCs w:val="24"/>
+              <w:lang w:val="en-US" w:eastAsia="zh-CN" w:bidi="ar-SA"/>
+            </w:rPr>
+            <m:t>,</m:t>
+          </m:r>
+          <m:sSub>
+            <m:sSubPr>
+              <m:ctrlPr>
+                <m:rPr/>
+                <w:rPr>
+                  <w:rFonts w:hint="default" w:ascii="Cambria Math" w:hAnsi="Cambria Math" w:cstheme="minorBidi"/>
+                  <w:kern w:val="2"/>
+                  <w:sz w:val="21"/>
+                  <w:szCs w:val="24"/>
+                  <w:lang w:val="en-US" w:eastAsia="zh-CN" w:bidi="ar-SA"/>
+                </w:rPr>
+              </m:ctrlPr>
+            </m:sSubPr>
+            <m:e>
+              <m:r>
+                <m:rPr>
+                  <m:sty m:val="p"/>
+                </m:rPr>
+                <w:rPr>
+                  <w:rFonts w:ascii="Cambria Math" w:hAnsi="Cambria Math" w:cstheme="minorBidi"/>
+                  <w:kern w:val="2"/>
+                  <w:sz w:val="21"/>
+                  <w:szCs w:val="24"/>
+                  <w:lang w:val="en-US" w:bidi="ar-SA"/>
+                </w:rPr>
+                <m:t>θ</m:t>
+              </m:r>
+              <m:ctrlPr>
+                <m:rPr/>
+                <w:rPr>
+                  <w:rFonts w:hint="default" w:ascii="Cambria Math" w:hAnsi="Cambria Math" w:cstheme="minorBidi"/>
+                  <w:i w:val="0"/>
+                  <w:kern w:val="2"/>
+                  <w:sz w:val="21"/>
+                  <w:szCs w:val="24"/>
+                  <w:lang w:val="en-US" w:eastAsia="zh-CN" w:bidi="ar-SA"/>
+                </w:rPr>
+              </m:ctrlPr>
+            </m:e>
+            <m:sub>
+              <m:r>
+                <m:rPr>
+                  <m:sty m:val="p"/>
+                </m:rPr>
+                <w:rPr>
+                  <w:rFonts w:hint="default" w:ascii="Cambria Math" w:hAnsi="Cambria Math" w:cstheme="minorBidi"/>
+                  <w:kern w:val="2"/>
+                  <w:sz w:val="21"/>
+                  <w:szCs w:val="24"/>
+                  <w:lang w:val="en-US" w:eastAsia="zh-CN" w:bidi="ar-SA"/>
+                </w:rPr>
+                <m:t>1</m:t>
+              </m:r>
+              <m:ctrlPr>
+                <m:rPr/>
+                <w:rPr>
+                  <w:rFonts w:hint="default" w:ascii="Cambria Math" w:hAnsi="Cambria Math" w:cstheme="minorBidi"/>
+                  <w:i w:val="0"/>
+                  <w:kern w:val="2"/>
+                  <w:sz w:val="21"/>
+                  <w:szCs w:val="24"/>
+                  <w:lang w:val="en-US" w:eastAsia="zh-CN" w:bidi="ar-SA"/>
+                </w:rPr>
+              </m:ctrlPr>
+            </m:sub>
+          </m:sSub>
+          <m:r>
+            <m:rPr>
+              <m:sty m:val="p"/>
+            </m:rPr>
+            <w:rPr>
+              <w:rFonts w:hint="default" w:ascii="Cambria Math" w:hAnsi="Cambria Math" w:cstheme="minorBidi"/>
+              <w:kern w:val="2"/>
+              <w:sz w:val="21"/>
+              <w:szCs w:val="24"/>
+              <w:lang w:val="en-US" w:eastAsia="zh-CN" w:bidi="ar-SA"/>
+            </w:rPr>
+            <m:t>)=</m:t>
+          </m:r>
+          <m:f>
+            <m:fPr>
+              <m:ctrlPr>
+                <m:rPr/>
+                <w:rPr>
+                  <w:rFonts w:hint="default" w:ascii="Cambria Math" w:hAnsi="Cambria Math" w:cstheme="minorBidi"/>
+                  <w:i w:val="0"/>
+                  <w:kern w:val="2"/>
+                  <w:sz w:val="21"/>
+                  <w:szCs w:val="24"/>
+                  <w:lang w:val="en-US" w:eastAsia="zh-CN" w:bidi="ar-SA"/>
+                </w:rPr>
+              </m:ctrlPr>
+            </m:fPr>
+            <m:num>
+              <m:r>
+                <m:rPr>
+                  <m:sty m:val="p"/>
+                </m:rPr>
+                <w:rPr>
+                  <w:rFonts w:hint="default" w:ascii="Cambria Math" w:hAnsi="Cambria Math" w:cstheme="minorBidi"/>
+                  <w:kern w:val="2"/>
+                  <w:sz w:val="21"/>
+                  <w:szCs w:val="24"/>
+                  <w:lang w:val="en-US" w:eastAsia="zh-CN" w:bidi="ar-SA"/>
+                </w:rPr>
+                <m:t>1</m:t>
+              </m:r>
+              <m:ctrlPr>
+                <m:rPr/>
+                <w:rPr>
+                  <w:rFonts w:hint="default" w:ascii="Cambria Math" w:hAnsi="Cambria Math" w:cstheme="minorBidi"/>
+                  <w:i w:val="0"/>
+                  <w:kern w:val="2"/>
+                  <w:sz w:val="21"/>
+                  <w:szCs w:val="24"/>
+                  <w:lang w:val="en-US" w:eastAsia="zh-CN" w:bidi="ar-SA"/>
+                </w:rPr>
+              </m:ctrlPr>
+            </m:num>
+            <m:den>
+              <m:r>
+                <m:rPr>
+                  <m:sty m:val="p"/>
+                </m:rPr>
+                <w:rPr>
+                  <w:rFonts w:hint="default" w:ascii="Cambria Math" w:hAnsi="Cambria Math" w:cstheme="minorBidi"/>
+                  <w:kern w:val="2"/>
+                  <w:sz w:val="21"/>
+                  <w:szCs w:val="24"/>
+                  <w:lang w:val="en-US" w:eastAsia="zh-CN" w:bidi="ar-SA"/>
+                </w:rPr>
+                <m:t>2m</m:t>
+              </m:r>
+              <m:ctrlPr>
+                <m:rPr/>
+                <w:rPr>
+                  <w:rFonts w:hint="default" w:ascii="Cambria Math" w:hAnsi="Cambria Math" w:cstheme="minorBidi"/>
+                  <w:i w:val="0"/>
+                  <w:kern w:val="2"/>
+                  <w:sz w:val="21"/>
+                  <w:szCs w:val="24"/>
+                  <w:lang w:val="en-US" w:eastAsia="zh-CN" w:bidi="ar-SA"/>
+                </w:rPr>
+              </m:ctrlPr>
+            </m:den>
+          </m:f>
+          <m:nary>
+            <m:naryPr>
+              <m:chr m:val="∑"/>
+              <m:limLoc m:val="undOvr"/>
+              <m:subHide m:val="1"/>
+              <m:supHide m:val="1"/>
+              <m:ctrlPr>
+                <w:rPr>
+                  <w:rFonts w:ascii="Cambria Math" w:hAnsi="Cambria Math"/>
+                  <w:i/>
+                  <w:lang w:val="en-US"/>
+                </w:rPr>
+              </m:ctrlPr>
+            </m:naryPr>
+            <m:sub>
+              <m:ctrlPr>
+                <w:rPr>
+                  <w:rFonts w:ascii="Cambria Math" w:hAnsi="Cambria Math"/>
+                  <w:i/>
+                  <w:lang w:val="en-US"/>
+                </w:rPr>
+              </m:ctrlPr>
+            </m:sub>
+            <m:sup>
+              <m:ctrlPr>
+                <w:rPr>
+                  <w:rFonts w:ascii="Cambria Math" w:hAnsi="Cambria Math"/>
+                  <w:i/>
+                  <w:lang w:val="en-US"/>
+                </w:rPr>
+              </m:ctrlPr>
+            </m:sup>
+            <m:e>
+              <m:func>
+                <m:funcPr>
+                  <m:ctrlPr>
+                    <w:rPr>
+                      <w:rFonts w:ascii="Cambria Math" w:hAnsi="Cambria Math"/>
+                      <w:i/>
+                    </w:rPr>
+                  </m:ctrlPr>
+                </m:funcPr>
+                <m:fName>
+                  <m:limLow>
+                    <m:limLowPr>
+                      <m:ctrlPr>
+                        <w:rPr>
+                          <w:rFonts w:ascii="Cambria Math" w:hAnsi="Cambria Math"/>
+                        </w:rPr>
+                      </m:ctrlPr>
+                    </m:limLowPr>
+                    <m:e>
+                      <m:r>
+                        <m:rPr>
+                          <m:sty m:val="p"/>
+                        </m:rPr>
+                        <w:rPr>
+                          <w:rFonts w:ascii="Cambria Math" w:hAnsi="Cambria Math"/>
+                        </w:rPr>
+                        <m:t>min</m:t>
+                      </m:r>
+                      <m:ctrlPr>
+                        <w:rPr>
+                          <w:rFonts w:ascii="Cambria Math" w:hAnsi="Cambria Math"/>
+                          <w:i/>
+                        </w:rPr>
+                      </m:ctrlPr>
+                    </m:e>
+                    <m:lim>
+                      <m:r>
+                        <m:rPr/>
+                        <w:rPr>
+                          <w:rFonts w:hint="default" w:ascii="Cambria Math" w:hAnsi="Cambria Math"/>
+                          <w:lang w:val="en-US" w:eastAsia="zh-CN"/>
+                        </w:rPr>
+                        <m:t>m</m:t>
+                      </m:r>
+                      <m:ctrlPr>
+                        <w:rPr>
+                          <w:rFonts w:ascii="Cambria Math" w:hAnsi="Cambria Math"/>
+                          <w:i/>
+                        </w:rPr>
+                      </m:ctrlPr>
+                    </m:lim>
+                  </m:limLow>
+                  <m:ctrlPr>
+                    <w:rPr>
+                      <w:rFonts w:ascii="Cambria Math" w:hAnsi="Cambria Math"/>
+                      <w:i/>
+                    </w:rPr>
+                  </m:ctrlPr>
+                </m:fName>
+                <m:e>
+                  <m:sSup>
+                    <m:sSupPr>
+                      <m:ctrlPr>
+                        <w:rPr>
+                          <w:rFonts w:ascii="Cambria Math" w:hAnsi="Cambria Math"/>
+                          <w:i/>
+                        </w:rPr>
+                      </m:ctrlPr>
+                    </m:sSupPr>
+                    <m:e>
+                      <m:r>
+                        <m:rPr/>
+                        <w:rPr>
+                          <w:rFonts w:hint="default" w:ascii="Cambria Math" w:hAnsi="Cambria Math"/>
+                          <w:lang w:val="en-US" w:eastAsia="zh-CN"/>
+                        </w:rPr>
+                        <m:t>(</m:t>
+                      </m:r>
+                      <m:sSubSup>
+                        <m:sSubSupPr>
+                          <m:ctrlPr>
+                            <w:rPr>
+                              <w:rFonts w:hint="default" w:ascii="Cambria Math" w:hAnsi="Cambria Math"/>
+                              <w:i/>
+                              <w:lang w:val="en-US" w:eastAsia="zh-CN"/>
+                            </w:rPr>
+                          </m:ctrlPr>
+                        </m:sSubSupPr>
+                        <m:e>
+                          <m:r>
+                            <m:rPr/>
+                            <w:rPr>
+                              <w:rFonts w:hint="default" w:ascii="Cambria Math" w:hAnsi="Cambria Math"/>
+                              <w:lang w:val="en-US" w:eastAsia="zh-CN"/>
+                            </w:rPr>
+                            <m:t>ℎ</m:t>
+                          </m:r>
+                          <m:ctrlPr>
+                            <w:rPr>
+                              <w:rFonts w:hint="default" w:ascii="Cambria Math" w:hAnsi="Cambria Math"/>
+                              <w:i/>
+                              <w:lang w:val="en-US" w:eastAsia="zh-CN"/>
+                            </w:rPr>
+                          </m:ctrlPr>
+                        </m:e>
+                        <m:sub>
+                          <m:r>
+                            <m:rPr/>
+                            <w:rPr>
+                              <w:rFonts w:ascii="Cambria Math" w:hAnsi="Cambria Math"/>
+                              <w:lang w:val="en-US"/>
+                            </w:rPr>
+                            <m:t>θ</m:t>
+                          </m:r>
+                          <m:ctrlPr>
+                            <w:rPr>
+                              <w:rFonts w:hint="default" w:ascii="Cambria Math" w:hAnsi="Cambria Math"/>
+                              <w:i/>
+                              <w:lang w:val="en-US" w:eastAsia="zh-CN"/>
+                            </w:rPr>
+                          </m:ctrlPr>
+                        </m:sub>
+                        <m:sup>
+                          <m:r>
+                            <m:rPr/>
+                            <w:rPr>
+                              <w:rFonts w:hint="default" w:ascii="Cambria Math" w:hAnsi="Cambria Math"/>
+                              <w:lang w:val="en-US" w:eastAsia="zh-CN"/>
+                            </w:rPr>
+                            <m:t>i</m:t>
+                          </m:r>
+                          <m:ctrlPr>
+                            <w:rPr>
+                              <w:rFonts w:hint="default" w:ascii="Cambria Math" w:hAnsi="Cambria Math"/>
+                              <w:i/>
+                              <w:lang w:val="en-US" w:eastAsia="zh-CN"/>
+                            </w:rPr>
+                          </m:ctrlPr>
+                        </m:sup>
+                      </m:sSubSup>
+                      <m:r>
+                        <m:rPr/>
+                        <w:rPr>
+                          <w:rFonts w:hint="default" w:ascii="Cambria Math" w:hAnsi="Cambria Math"/>
+                          <w:lang w:val="en-US" w:eastAsia="zh-CN"/>
+                        </w:rPr>
+                        <m:t>(x)−</m:t>
+                      </m:r>
+                      <m:sSubSup>
+                        <m:sSubSupPr>
+                          <m:ctrlPr>
+                            <w:rPr>
+                              <w:rFonts w:hint="default" w:ascii="Cambria Math" w:hAnsi="Cambria Math"/>
+                              <w:i/>
+                              <w:lang w:val="en-US" w:eastAsia="zh-CN"/>
+                            </w:rPr>
+                          </m:ctrlPr>
+                        </m:sSubSupPr>
+                        <m:e>
+                          <m:r>
+                            <m:rPr/>
+                            <w:rPr>
+                              <w:rFonts w:hint="default" w:ascii="Cambria Math" w:hAnsi="Cambria Math"/>
+                              <w:lang w:val="en-US" w:eastAsia="zh-CN"/>
+                            </w:rPr>
+                            <m:t>y</m:t>
+                          </m:r>
+                          <m:ctrlPr>
+                            <w:rPr>
+                              <w:rFonts w:hint="default" w:ascii="Cambria Math" w:hAnsi="Cambria Math"/>
+                              <w:i/>
+                              <w:lang w:val="en-US" w:eastAsia="zh-CN"/>
+                            </w:rPr>
+                          </m:ctrlPr>
+                        </m:e>
+                        <m:sub>
+                          <m:r>
+                            <m:rPr/>
+                            <w:rPr>
+                              <w:rFonts w:hint="default" w:ascii="Cambria Math" w:hAnsi="Cambria Math"/>
+                              <w:lang w:val="en-US" w:eastAsia="zh-CN"/>
+                            </w:rPr>
+                            <m:t>x</m:t>
+                          </m:r>
+                          <m:ctrlPr>
+                            <w:rPr>
+                              <w:rFonts w:hint="default" w:ascii="Cambria Math" w:hAnsi="Cambria Math"/>
+                              <w:i/>
+                              <w:lang w:val="en-US" w:eastAsia="zh-CN"/>
+                            </w:rPr>
+                          </m:ctrlPr>
+                        </m:sub>
+                        <m:sup>
+                          <m:r>
+                            <m:rPr/>
+                            <w:rPr>
+                              <w:rFonts w:hint="default" w:ascii="Cambria Math" w:hAnsi="Cambria Math"/>
+                              <w:lang w:val="en-US" w:eastAsia="zh-CN"/>
+                            </w:rPr>
+                            <m:t>i</m:t>
+                          </m:r>
+                          <m:ctrlPr>
+                            <w:rPr>
+                              <w:rFonts w:hint="default" w:ascii="Cambria Math" w:hAnsi="Cambria Math"/>
+                              <w:i/>
+                              <w:lang w:val="en-US" w:eastAsia="zh-CN"/>
+                            </w:rPr>
+                          </m:ctrlPr>
+                        </m:sup>
+                      </m:sSubSup>
+                      <m:r>
+                        <m:rPr/>
+                        <w:rPr>
+                          <w:rFonts w:hint="default" w:ascii="Cambria Math" w:hAnsi="Cambria Math"/>
+                          <w:lang w:val="en-US" w:eastAsia="zh-CN"/>
+                        </w:rPr>
+                        <m:t>)</m:t>
+                      </m:r>
+                      <m:ctrlPr>
+                        <w:rPr>
+                          <w:rFonts w:ascii="Cambria Math" w:hAnsi="Cambria Math"/>
+                          <w:i/>
+                        </w:rPr>
+                      </m:ctrlPr>
+                    </m:e>
+                    <m:sup>
+                      <m:r>
+                        <m:rPr/>
+                        <w:rPr>
+                          <w:rFonts w:hint="default" w:ascii="Cambria Math" w:hAnsi="Cambria Math"/>
+                          <w:lang w:val="en-US" w:eastAsia="zh-CN"/>
+                        </w:rPr>
+                        <m:t>2</m:t>
+                      </m:r>
+                      <m:ctrlPr>
+                        <w:rPr>
+                          <w:rFonts w:ascii="Cambria Math" w:hAnsi="Cambria Math"/>
+                          <w:i/>
+                        </w:rPr>
+                      </m:ctrlPr>
+                    </m:sup>
+                  </m:sSup>
+                  <m:ctrlPr>
+                    <w:rPr>
+                      <w:rFonts w:ascii="Cambria Math" w:hAnsi="Cambria Math"/>
+                      <w:i/>
+                    </w:rPr>
+                  </m:ctrlPr>
+                </m:e>
+              </m:func>
+              <m:ctrlPr>
+                <w:rPr>
+                  <w:rFonts w:ascii="Cambria Math" w:hAnsi="Cambria Math"/>
+                  <w:i/>
+                  <w:lang w:val="en-US"/>
+                </w:rPr>
+              </m:ctrlPr>
+            </m:e>
+          </m:nary>
+        </m:oMath>
+      </m:oMathPara>
+    </w:p>
+    <w:p>
+      <w:pPr>
+        <w:rPr>
+          <w:rFonts w:hint="default" w:hAnsi="Cambria Math"/>
+          <w:b/>
+          <w:bCs/>
+          <w:i w:val="0"/>
+          <w:lang w:val="en-US" w:eastAsia="zh-CN"/>
+        </w:rPr>
+      </w:pPr>
+    </w:p>
+    <w:p>
+      <w:pPr>
+        <w:rPr>
+          <w:rFonts w:hint="default" w:hAnsi="Cambria Math"/>
+          <w:b/>
+          <w:bCs/>
+          <w:i w:val="0"/>
+          <w:lang w:val="en-US" w:eastAsia="zh-CN"/>
+        </w:rPr>
+      </w:pPr>
+    </w:p>
+    <w:p>
+      <w:pPr>
+        <w:pStyle w:val="3"/>
+        <w:rPr>
+          <w:rFonts w:hint="eastAsia"/>
+          <w:lang w:val="en-US" w:eastAsia="zh-CN"/>
+        </w:rPr>
+      </w:pPr>
+      <w:r>
+        <w:rPr>
+          <w:rFonts w:hint="default"/>
         </w:rPr>
         <w:t>2.</w:t>
       </w:r>
       <w:r>
         <w:rPr>
+          <w:rFonts w:hint="eastAsia"/>
+          <w:lang w:val="en-US" w:eastAsia="zh-CN"/>
+        </w:rPr>
+        <w:t>3</w:t>
+      </w:r>
+      <w:r>
+        <w:rPr>
           <w:rFonts w:hint="default"/>
         </w:rPr>
-        <w:t>单变量线性回归(Linear Regression with One Variable)</w:t>
+        <w:t xml:space="preserve"> </w:t>
+      </w:r>
+      <w:r>
+        <w:t>代价函数(</w:t>
+      </w:r>
+      <w:r>
+        <w:rPr>
+          <w:rFonts w:hint="default"/>
+        </w:rPr>
+        <w:t>cost function)</w:t>
+      </w:r>
+      <w:r>
+        <w:rPr>
+          <w:rFonts w:hint="eastAsia"/>
+          <w:lang w:val="en-US" w:eastAsia="zh-CN"/>
+        </w:rPr>
+        <w:t>的直观理解（1）</w:t>
+      </w:r>
+    </w:p>
+    <w:p>
+      <w:pPr>
+        <w:rPr>
+          <w:rFonts w:hint="default"/>
+          <w:lang w:val="en-US" w:eastAsia="zh-CN"/>
+        </w:rPr>
+      </w:pPr>
+      <w:r>
+        <w:rPr>
+          <w:rFonts w:hint="eastAsia"/>
+          <w:lang w:val="en-US" w:eastAsia="zh-CN"/>
+        </w:rPr>
+        <w:t>简化成了一元函数</w:t>
+      </w:r>
+    </w:p>
+    <w:p>
+      <w:pPr>
+        <w:pStyle w:val="3"/>
+        <w:rPr>
+          <w:rFonts w:hint="eastAsia"/>
+          <w:lang w:val="en-US" w:eastAsia="zh-CN"/>
+        </w:rPr>
+      </w:pPr>
+      <w:r>
+        <w:rPr>
+          <w:rFonts w:hint="default"/>
+        </w:rPr>
+        <w:t>2.</w:t>
+      </w:r>
+      <w:r>
+        <w:rPr>
+          <w:rFonts w:hint="eastAsia"/>
+          <w:lang w:val="en-US" w:eastAsia="zh-CN"/>
+        </w:rPr>
+        <w:t>4</w:t>
+      </w:r>
+      <w:r>
+        <w:rPr>
+          <w:rFonts w:hint="default"/>
+        </w:rPr>
+        <w:t xml:space="preserve"> </w:t>
+      </w:r>
+      <w:r>
+        <w:t>代价函数(</w:t>
+      </w:r>
+      <w:r>
+        <w:rPr>
+          <w:rFonts w:hint="default"/>
+        </w:rPr>
+        <w:t>cost function)</w:t>
+      </w:r>
+      <w:r>
+        <w:rPr>
+          <w:rFonts w:hint="eastAsia"/>
+          <w:lang w:val="en-US" w:eastAsia="zh-CN"/>
+        </w:rPr>
+        <w:t>的直观理解（2）</w:t>
+      </w:r>
+    </w:p>
+    <w:p>
+      <w:pPr>
+        <w:rPr>
+          <w:rFonts w:hint="default"/>
+          <w:lang w:val="en-US" w:eastAsia="zh-CN"/>
+        </w:rPr>
+      </w:pPr>
+      <w:r>
+        <w:rPr>
+          <w:rFonts w:hint="eastAsia"/>
+          <w:lang w:val="en-US" w:eastAsia="zh-CN"/>
+        </w:rPr>
+        <w:t>二元函数，最后结果是一个3D曲面图形，也是碗状，可以用等高线图来表示</w:t>
       </w:r>
     </w:p>
     <w:p>
@@ -29,32 +1916,103 @@
         <w:pStyle w:val="3"/>
         <w:bidi w:val="0"/>
         <w:rPr>
+          <w:rFonts w:hint="eastAsia"/>
+          <w:lang w:val="en-US" w:eastAsia="zh-CN"/>
+        </w:rPr>
+      </w:pPr>
+      <w:r>
+        <w:rPr>
+          <w:rFonts w:hint="eastAsia"/>
+          <w:lang w:val="en-US" w:eastAsia="zh-CN"/>
+        </w:rPr>
+        <w:t>2.5 梯度下降(Gradient Descent)</w:t>
+      </w:r>
+    </w:p>
+    <w:p>
+      <w:pPr>
+        <w:rPr>
+          <w:rFonts w:hint="eastAsia"/>
+          <w:lang w:val="en-US" w:eastAsia="zh-CN"/>
+        </w:rPr>
+      </w:pPr>
+      <w:r>
+        <w:rPr>
+          <w:rFonts w:hint="eastAsia"/>
+          <w:lang w:val="en-US" w:eastAsia="zh-CN"/>
+        </w:rPr>
+        <w:t>利用梯度下降算法来求最小值</w:t>
+      </w:r>
+    </w:p>
+    <w:p>
+      <w:pPr>
+        <w:rPr>
+          <w:rFonts w:hint="eastAsia"/>
+          <w:lang w:val="en-US" w:eastAsia="zh-CN"/>
+        </w:rPr>
+      </w:pPr>
+      <w:r>
+        <w:rPr>
+          <w:rFonts w:hint="eastAsia"/>
+          <w:lang w:val="en-US" w:eastAsia="zh-CN"/>
+        </w:rPr>
+        <w:t>同步更新</w:t>
+      </w:r>
+    </w:p>
+    <w:p>
+      <w:pPr>
+        <w:pStyle w:val="3"/>
+        <w:bidi w:val="0"/>
+        <w:rPr>
           <w:rFonts w:hint="default"/>
+          <w:lang w:val="en-US" w:eastAsia="zh-CN"/>
         </w:rPr>
       </w:pPr>
       <w:r>
         <w:rPr>
-          <w:rFonts w:hint="default"/>
-        </w:rPr>
-        <w:t>2.1 模型表示(Model Representation)</w:t>
-      </w:r>
-    </w:p>
-    <w:p>
+          <w:rFonts w:hint="eastAsia"/>
+          <w:lang w:val="en-US" w:eastAsia="zh-CN"/>
+        </w:rPr>
+        <w:t>2.6 梯度下降的直观理解</w:t>
+      </w:r>
       <w:bookmarkStart w:id="0" w:name="_GoBack"/>
       <w:bookmarkEnd w:id="0"/>
     </w:p>
     <w:p>
       <w:pPr>
-        <w:rPr>
-          <w:rFonts w:hint="default" w:eastAsiaTheme="minorEastAsia"/>
+        <w:pStyle w:val="3"/>
+        <w:bidi w:val="0"/>
+        <w:rPr>
+          <w:rFonts w:hint="default"/>
           <w:lang w:val="en-US" w:eastAsia="zh-CN"/>
         </w:rPr>
       </w:pPr>
     </w:p>
     <w:p>
       <w:pPr>
-        <w:pStyle w:val="2"/>
-        <w:bidi w:val="0"/>
+        <w:rPr>
+          <w:rFonts w:hint="default"/>
+          <w:lang w:val="en-US" w:eastAsia="zh-CN"/>
+        </w:rPr>
+      </w:pPr>
+    </w:p>
+    <w:p>
+      <w:pPr>
+        <w:rPr>
+          <w:rFonts w:hint="default" w:hAnsi="Cambria Math"/>
+          <w:b w:val="0"/>
+          <w:bCs w:val="0"/>
+          <w:i w:val="0"/>
+          <w:lang w:val="en-US" w:eastAsia="zh-CN"/>
+        </w:rPr>
+      </w:pPr>
+    </w:p>
+    <w:p>
+      <w:pPr>
+        <w:rPr>
+          <w:rFonts w:hint="default" w:hAnsi="Cambria Math"/>
+          <w:i w:val="0"/>
+          <w:lang w:val="en-US" w:eastAsia="zh-CN"/>
+        </w:rPr>
       </w:pPr>
     </w:p>
     <w:sectPr>
@@ -143,7 +2101,7 @@
     <w:lsdException w:qFormat="1" w:unhideWhenUsed="0" w:uiPriority="0" w:semiHidden="0" w:name="Title"/>
     <w:lsdException w:unhideWhenUsed="0" w:uiPriority="0" w:semiHidden="0" w:name="Closing"/>
     <w:lsdException w:unhideWhenUsed="0" w:uiPriority="0" w:semiHidden="0" w:name="Signature"/>
-    <w:lsdException w:unhideWhenUsed="0" w:uiPriority="0" w:name="Default Paragraph Font"/>
+    <w:lsdException w:uiPriority="1" w:semiHidden="0" w:name="Default Paragraph Font"/>
     <w:lsdException w:unhideWhenUsed="0" w:uiPriority="0" w:semiHidden="0" w:name="Body Text"/>
     <w:lsdException w:unhideWhenUsed="0" w:uiPriority="0" w:semiHidden="0" w:name="Body Text Indent"/>
     <w:lsdException w:unhideWhenUsed="0" w:uiPriority="0" w:semiHidden="0" w:name="List Continue"/>
@@ -181,53 +2139,54 @@
     <w:lsdException w:unhideWhenUsed="0" w:uiPriority="0" w:semiHidden="0" w:name="HTML Sample"/>
     <w:lsdException w:unhideWhenUsed="0" w:uiPriority="0" w:semiHidden="0" w:name="HTML Typewriter"/>
     <w:lsdException w:unhideWhenUsed="0" w:uiPriority="0" w:semiHidden="0" w:name="HTML Variable"/>
-    <w:lsdException w:unhideWhenUsed="0" w:uiPriority="0" w:name="Normal Table"/>
+    <w:lsdException w:qFormat="1" w:uiPriority="99" w:name="Normal Table"/>
     <w:lsdException w:unhideWhenUsed="0" w:uiPriority="0" w:semiHidden="0" w:name="annotation subject"/>
-    <w:lsdException w:unhideWhenUsed="0" w:uiPriority="0" w:semiHidden="0" w:name="Table Simple 1"/>
-    <w:lsdException w:unhideWhenUsed="0" w:uiPriority="0" w:semiHidden="0" w:name="Table Simple 2"/>
-    <w:lsdException w:unhideWhenUsed="0" w:uiPriority="0" w:semiHidden="0" w:name="Table Simple 3"/>
-    <w:lsdException w:unhideWhenUsed="0" w:uiPriority="0" w:semiHidden="0" w:name="Table Classic 1"/>
-    <w:lsdException w:unhideWhenUsed="0" w:uiPriority="0" w:semiHidden="0" w:name="Table Classic 2"/>
-    <w:lsdException w:unhideWhenUsed="0" w:uiPriority="0" w:semiHidden="0" w:name="Table Classic 3"/>
-    <w:lsdException w:unhideWhenUsed="0" w:uiPriority="0" w:semiHidden="0" w:name="Table Classic 4"/>
-    <w:lsdException w:unhideWhenUsed="0" w:uiPriority="0" w:semiHidden="0" w:name="Table Colorful 1"/>
-    <w:lsdException w:unhideWhenUsed="0" w:uiPriority="0" w:semiHidden="0" w:name="Table Colorful 2"/>
-    <w:lsdException w:unhideWhenUsed="0" w:uiPriority="0" w:semiHidden="0" w:name="Table Colorful 3"/>
-    <w:lsdException w:unhideWhenUsed="0" w:uiPriority="0" w:semiHidden="0" w:name="Table Columns 1"/>
-    <w:lsdException w:unhideWhenUsed="0" w:uiPriority="0" w:semiHidden="0" w:name="Table Columns 2"/>
-    <w:lsdException w:unhideWhenUsed="0" w:uiPriority="0" w:semiHidden="0" w:name="Table Columns 3"/>
-    <w:lsdException w:unhideWhenUsed="0" w:uiPriority="0" w:semiHidden="0" w:name="Table Columns 4"/>
-    <w:lsdException w:unhideWhenUsed="0" w:uiPriority="0" w:semiHidden="0" w:name="Table Columns 5"/>
-    <w:lsdException w:unhideWhenUsed="0" w:uiPriority="0" w:semiHidden="0" w:name="Table Grid 1"/>
-    <w:lsdException w:unhideWhenUsed="0" w:uiPriority="0" w:semiHidden="0" w:name="Table Grid 2"/>
-    <w:lsdException w:unhideWhenUsed="0" w:uiPriority="0" w:semiHidden="0" w:name="Table Grid 3"/>
-    <w:lsdException w:unhideWhenUsed="0" w:uiPriority="0" w:semiHidden="0" w:name="Table Grid 4"/>
-    <w:lsdException w:unhideWhenUsed="0" w:uiPriority="0" w:semiHidden="0" w:name="Table Grid 5"/>
-    <w:lsdException w:unhideWhenUsed="0" w:uiPriority="0" w:semiHidden="0" w:name="Table Grid 6"/>
-    <w:lsdException w:unhideWhenUsed="0" w:uiPriority="0" w:semiHidden="0" w:name="Table Grid 7"/>
-    <w:lsdException w:unhideWhenUsed="0" w:uiPriority="0" w:semiHidden="0" w:name="Table Grid 8"/>
-    <w:lsdException w:unhideWhenUsed="0" w:uiPriority="0" w:semiHidden="0" w:name="Table List 1"/>
-    <w:lsdException w:unhideWhenUsed="0" w:uiPriority="0" w:semiHidden="0" w:name="Table List 2"/>
-    <w:lsdException w:unhideWhenUsed="0" w:uiPriority="0" w:semiHidden="0" w:name="Table List 3"/>
-    <w:lsdException w:unhideWhenUsed="0" w:uiPriority="0" w:semiHidden="0" w:name="Table List 4"/>
-    <w:lsdException w:unhideWhenUsed="0" w:uiPriority="0" w:semiHidden="0" w:name="Table List 5"/>
-    <w:lsdException w:unhideWhenUsed="0" w:uiPriority="0" w:semiHidden="0" w:name="Table List 6"/>
-    <w:lsdException w:unhideWhenUsed="0" w:uiPriority="0" w:semiHidden="0" w:name="Table List 7"/>
-    <w:lsdException w:unhideWhenUsed="0" w:uiPriority="0" w:semiHidden="0" w:name="Table List 8"/>
-    <w:lsdException w:unhideWhenUsed="0" w:uiPriority="0" w:semiHidden="0" w:name="Table 3D effects 1"/>
-    <w:lsdException w:unhideWhenUsed="0" w:uiPriority="0" w:semiHidden="0" w:name="Table 3D effects 2"/>
-    <w:lsdException w:unhideWhenUsed="0" w:uiPriority="0" w:semiHidden="0" w:name="Table 3D effects 3"/>
-    <w:lsdException w:unhideWhenUsed="0" w:uiPriority="0" w:semiHidden="0" w:name="Table Contemporary"/>
-    <w:lsdException w:unhideWhenUsed="0" w:uiPriority="0" w:semiHidden="0" w:name="Table Elegant"/>
-    <w:lsdException w:unhideWhenUsed="0" w:uiPriority="0" w:semiHidden="0" w:name="Table Professional"/>
-    <w:lsdException w:unhideWhenUsed="0" w:uiPriority="0" w:semiHidden="0" w:name="Table Subtle 1"/>
-    <w:lsdException w:unhideWhenUsed="0" w:uiPriority="0" w:semiHidden="0" w:name="Table Subtle 2"/>
-    <w:lsdException w:unhideWhenUsed="0" w:uiPriority="0" w:semiHidden="0" w:name="Table Web 1"/>
-    <w:lsdException w:unhideWhenUsed="0" w:uiPriority="0" w:semiHidden="0" w:name="Table Web 2"/>
-    <w:lsdException w:unhideWhenUsed="0" w:uiPriority="0" w:semiHidden="0" w:name="Table Web 3"/>
+    <w:lsdException w:uiPriority="0" w:name="Table Simple 1"/>
+    <w:lsdException w:uiPriority="0" w:name="Table Simple 2"/>
+    <w:lsdException w:uiPriority="0" w:name="Table Simple 3"/>
+    <w:lsdException w:uiPriority="0" w:name="Table Classic 1"/>
+    <w:lsdException w:uiPriority="0" w:name="Table Classic 2"/>
+    <w:lsdException w:uiPriority="0" w:name="Table Classic 3"/>
+    <w:lsdException w:uiPriority="0" w:name="Table Classic 4"/>
+    <w:lsdException w:uiPriority="0" w:name="Table Colorful 1"/>
+    <w:lsdException w:uiPriority="0" w:name="Table Colorful 2"/>
+    <w:lsdException w:uiPriority="0" w:name="Table Colorful 3"/>
+    <w:lsdException w:uiPriority="0" w:name="Table Columns 1"/>
+    <w:lsdException w:uiPriority="0" w:name="Table Columns 2"/>
+    <w:lsdException w:uiPriority="0" w:name="Table Columns 3"/>
+    <w:lsdException w:uiPriority="0" w:name="Table Columns 4"/>
+    <w:lsdException w:uiPriority="0" w:name="Table Columns 5"/>
+    <w:lsdException w:uiPriority="0" w:name="Table Grid 1"/>
+    <w:lsdException w:uiPriority="0" w:name="Table Grid 2"/>
+    <w:lsdException w:uiPriority="0" w:name="Table Grid 3"/>
+    <w:lsdException w:uiPriority="0" w:name="Table Grid 4"/>
+    <w:lsdException w:uiPriority="0" w:name="Table Grid 5"/>
+    <w:lsdException w:uiPriority="0" w:name="Table Grid 6"/>
+    <w:lsdException w:uiPriority="0" w:name="Table Grid 7"/>
+    <w:lsdException w:uiPriority="0" w:name="Table Grid 8"/>
+    <w:lsdException w:uiPriority="0" w:name="Table List 1"/>
+    <w:lsdException w:uiPriority="0" w:name="Table List 2"/>
+    <w:lsdException w:uiPriority="0" w:name="Table List 3"/>
+    <w:lsdException w:uiPriority="0" w:name="Table List 4"/>
+    <w:lsdException w:uiPriority="0" w:name="Table List 5"/>
+    <w:lsdException w:uiPriority="0" w:name="Table List 6"/>
+    <w:lsdException w:uiPriority="0" w:name="Table List 7"/>
+    <w:lsdException w:uiPriority="0" w:name="Table List 8"/>
+    <w:lsdException w:uiPriority="0" w:name="Table 3D effects 1"/>
+    <w:lsdException w:uiPriority="0" w:name="Table 3D effects 2"/>
+    <w:lsdException w:uiPriority="0" w:name="Table 3D effects 3"/>
+    <w:lsdException w:uiPriority="0" w:name="Table Contemporary"/>
+    <w:lsdException w:uiPriority="0" w:name="Table Elegant"/>
+    <w:lsdException w:uiPriority="0" w:name="Table Professional"/>
+    <w:lsdException w:uiPriority="0" w:name="Table Subtle 1"/>
+    <w:lsdException w:uiPriority="0" w:name="Table Subtle 2"/>
+    <w:lsdException w:uiPriority="0" w:name="Table Web 1"/>
+    <w:lsdException w:uiPriority="0" w:name="Table Web 2"/>
+    <w:lsdException w:uiPriority="0" w:name="Table Web 3"/>
     <w:lsdException w:unhideWhenUsed="0" w:uiPriority="0" w:semiHidden="0" w:name="Balloon Text"/>
     <w:lsdException w:unhideWhenUsed="0" w:uiPriority="0" w:semiHidden="0" w:name="Table Grid"/>
-    <w:lsdException w:unhideWhenUsed="0" w:uiPriority="0" w:semiHidden="0" w:name="Table Theme"/>
+    <w:lsdException w:uiPriority="0" w:name="Table Theme"/>
+    <w:lsdException w:unhideWhenUsed="0" w:uiPriority="99" w:name="Placeholder Text"/>
     <w:lsdException w:unhideWhenUsed="0" w:uiPriority="60" w:semiHidden="0" w:name="Light Shading"/>
     <w:lsdException w:unhideWhenUsed="0" w:uiPriority="61" w:semiHidden="0" w:name="Light List"/>
     <w:lsdException w:unhideWhenUsed="0" w:uiPriority="62" w:semiHidden="0" w:name="Light Grid"/>
@@ -350,17 +2309,17 @@
     <w:qFormat/>
     <w:uiPriority w:val="0"/>
     <w:pPr>
-      <w:spacing w:before="0" w:beforeAutospacing="1" w:after="0" w:afterAutospacing="1"/>
+      <w:spacing w:beforeAutospacing="1" w:afterAutospacing="1"/>
       <w:jc w:val="left"/>
+      <w:outlineLvl w:val="0"/>
     </w:pPr>
     <w:rPr>
-      <w:rFonts w:hint="eastAsia" w:ascii="宋体" w:hAnsi="宋体" w:eastAsia="宋体" w:cs="宋体"/>
+      <w:rFonts w:hint="eastAsia" w:ascii="宋体" w:hAnsi="宋体" w:eastAsia="宋体" w:cs="Times New Roman"/>
       <w:b/>
       <w:bCs/>
       <w:kern w:val="44"/>
       <w:sz w:val="48"/>
       <w:szCs w:val="48"/>
-      <w:lang w:val="en-US" w:eastAsia="zh-CN" w:bidi="ar"/>
     </w:rPr>
   </w:style>
   <w:style w:type="paragraph" w:styleId="3">
@@ -371,28 +2330,30 @@
     <w:qFormat/>
     <w:uiPriority w:val="0"/>
     <w:pPr>
-      <w:spacing w:before="0" w:beforeAutospacing="1" w:after="0" w:afterAutospacing="1"/>
+      <w:spacing w:beforeAutospacing="1" w:afterAutospacing="1"/>
       <w:jc w:val="left"/>
+      <w:outlineLvl w:val="1"/>
     </w:pPr>
     <w:rPr>
-      <w:rFonts w:hint="eastAsia" w:ascii="宋体" w:hAnsi="宋体" w:eastAsia="宋体" w:cs="宋体"/>
+      <w:rFonts w:hint="eastAsia" w:ascii="宋体" w:hAnsi="宋体" w:eastAsia="宋体" w:cs="Times New Roman"/>
       <w:b/>
       <w:bCs/>
       <w:kern w:val="0"/>
       <w:sz w:val="36"/>
       <w:szCs w:val="36"/>
-      <w:lang w:val="en-US" w:eastAsia="zh-CN" w:bidi="ar"/>
     </w:rPr>
   </w:style>
   <w:style w:type="character" w:default="1" w:styleId="5">
     <w:name w:val="Default Paragraph Font"/>
-    <w:semiHidden/>
-    <w:uiPriority w:val="0"/>
+    <w:unhideWhenUsed/>
+    <w:uiPriority w:val="1"/>
   </w:style>
   <w:style w:type="table" w:default="1" w:styleId="4">
     <w:name w:val="Normal Table"/>
     <w:semiHidden/>
-    <w:uiPriority w:val="0"/>
+    <w:unhideWhenUsed/>
+    <w:qFormat/>
+    <w:uiPriority w:val="99"/>
     <w:tblPr>
       <w:tblCellMar>
         <w:top w:w="0" w:type="dxa"/>
@@ -401,6 +2362,40 @@
         <w:right w:w="108" w:type="dxa"/>
       </w:tblCellMar>
     </w:tblPr>
+  </w:style>
+  <w:style w:type="character" w:styleId="6">
+    <w:name w:val="Hyperlink"/>
+    <w:basedOn w:val="5"/>
+    <w:uiPriority w:val="0"/>
+    <w:rPr>
+      <w:color w:val="0563C1" w:themeColor="hyperlink"/>
+      <w:u w:val="single"/>
+      <w14:textFill>
+        <w14:solidFill>
+          <w14:schemeClr w14:val="hlink"/>
+        </w14:solidFill>
+      </w14:textFill>
+    </w:rPr>
+  </w:style>
+  <w:style w:type="character" w:styleId="7">
+    <w:name w:val="Placeholder Text"/>
+    <w:basedOn w:val="5"/>
+    <w:semiHidden/>
+    <w:uiPriority w:val="99"/>
+    <w:rPr>
+      <w:color w:val="808080"/>
+    </w:rPr>
+  </w:style>
+  <w:style w:type="character" w:customStyle="1" w:styleId="8">
+    <w:name w:val="Unresolved Mention"/>
+    <w:basedOn w:val="5"/>
+    <w:semiHidden/>
+    <w:unhideWhenUsed/>
+    <w:uiPriority w:val="99"/>
+    <w:rPr>
+      <w:color w:val="605E5C"/>
+      <w:shd w:val="clear" w:color="auto" w:fill="E1DFDD"/>
+    </w:rPr>
   </w:style>
 </w:styles>
 </file>
